--- a/CLI COMMANDS FOR REACT NATIVE.docx
+++ b/CLI COMMANDS FOR REACT NATIVE.docx
@@ -6,6 +6,9 @@
       <w:pPr>
         <w:pStyle w:val="Heading1"/>
       </w:pPr>
+      <w:r>
+        <w:t xml:space="preserve"> </w:t>
+      </w:r>
       <w:r>
         <w:t>CLI COMMANDS FOR REACT NATIVE</w:t>
       </w:r>
